--- a/Analysis Done.docx
+++ b/Analysis Done.docx
@@ -5,15 +5,21 @@
     <w:p>
       <w:pPr>
         <w:rPr>
+          <w:rFonts w:ascii="Arial" w:hAnsi="Arial" w:cs="Arial"/>
           <w:b/>
           <w:bCs/>
+          <w:sz w:val="20"/>
+          <w:szCs w:val="20"/>
           <w:lang w:val="en-US"/>
         </w:rPr>
       </w:pPr>
       <w:r>
         <w:rPr>
+          <w:rFonts w:ascii="Arial" w:hAnsi="Arial" w:cs="Arial"/>
           <w:b/>
           <w:bCs/>
+          <w:sz w:val="20"/>
+          <w:szCs w:val="20"/>
           <w:lang w:val="en-US"/>
         </w:rPr>
         <w:t>Week 1</w:t>
@@ -22,8 +28,11 @@
     <w:p>
       <w:pPr>
         <w:rPr>
+          <w:rFonts w:ascii="Arial" w:hAnsi="Arial" w:cs="Arial"/>
           <w:b/>
           <w:bCs/>
+          <w:sz w:val="20"/>
+          <w:szCs w:val="20"/>
           <w:lang w:val="en-US"/>
         </w:rPr>
       </w:pPr>
@@ -31,15 +40,21 @@
     <w:p>
       <w:pPr>
         <w:rPr>
+          <w:rFonts w:ascii="Arial" w:hAnsi="Arial" w:cs="Arial"/>
           <w:b/>
           <w:bCs/>
+          <w:sz w:val="20"/>
+          <w:szCs w:val="20"/>
           <w:lang w:val="en-US"/>
         </w:rPr>
       </w:pPr>
       <w:r>
         <w:rPr>
+          <w:rFonts w:ascii="Arial" w:hAnsi="Arial" w:cs="Arial"/>
           <w:b/>
           <w:bCs/>
+          <w:sz w:val="20"/>
+          <w:szCs w:val="20"/>
           <w:lang w:val="en-US"/>
         </w:rPr>
         <w:t>Week 2</w:t>
@@ -53,19 +68,106 @@
           <w:numId w:val="3"/>
         </w:numPr>
         <w:rPr>
-          <w:b/>
-          <w:bCs/>
+          <w:rFonts w:ascii="Arial" w:hAnsi="Arial" w:cs="Arial"/>
+          <w:sz w:val="18"/>
+          <w:szCs w:val="18"/>
+          <w:lang w:val="en-US"/>
+        </w:rPr>
+      </w:pPr>
+      <w:r>
+        <w:rPr>
+          <w:rFonts w:ascii="Arial" w:hAnsi="Arial" w:cs="Arial"/>
+          <w:sz w:val="18"/>
+          <w:szCs w:val="18"/>
+          <w:lang w:val="en-US"/>
+        </w:rPr>
+        <w:t>Location</w:t>
+      </w:r>
+    </w:p>
+    <w:p>
+      <w:pPr>
+        <w:pStyle w:val="ListParagraph"/>
+        <w:numPr>
+          <w:ilvl w:val="1"/>
+          <w:numId w:val="3"/>
+        </w:numPr>
+        <w:rPr>
+          <w:rFonts w:ascii="Arial" w:hAnsi="Arial" w:cs="Arial"/>
+          <w:sz w:val="18"/>
+          <w:szCs w:val="18"/>
           <w:lang w:val="en-US"/>
         </w:rPr>
       </w:pPr>
       <w:proofErr w:type="spellStart"/>
       <w:r>
         <w:rPr>
-          <w:b/>
-          <w:bCs/>
-          <w:lang w:val="en-US"/>
-        </w:rPr>
-        <w:t>xGoals</w:t>
+          <w:rFonts w:ascii="Arial" w:hAnsi="Arial" w:cs="Arial"/>
+          <w:sz w:val="18"/>
+          <w:szCs w:val="18"/>
+          <w:lang w:val="en-US"/>
+        </w:rPr>
+        <w:t>passHeatMap</w:t>
+      </w:r>
+      <w:proofErr w:type="spellEnd"/>
+      <w:r>
+        <w:rPr>
+          <w:rFonts w:ascii="Arial" w:hAnsi="Arial" w:cs="Arial"/>
+          <w:sz w:val="18"/>
+          <w:szCs w:val="18"/>
+          <w:lang w:val="en-US"/>
+        </w:rPr>
+        <w:t xml:space="preserve"> end up with shot</w:t>
+      </w:r>
+    </w:p>
+    <w:p>
+      <w:pPr>
+        <w:pStyle w:val="ListParagraph"/>
+        <w:numPr>
+          <w:ilvl w:val="1"/>
+          <w:numId w:val="3"/>
+        </w:numPr>
+        <w:rPr>
+          <w:rFonts w:ascii="Arial" w:hAnsi="Arial" w:cs="Arial"/>
+          <w:sz w:val="18"/>
+          <w:szCs w:val="18"/>
+          <w:lang w:val="en-US"/>
+        </w:rPr>
+      </w:pPr>
+      <w:proofErr w:type="spellStart"/>
+      <w:r>
+        <w:rPr>
+          <w:rFonts w:ascii="Arial" w:hAnsi="Arial" w:cs="Arial"/>
+          <w:sz w:val="18"/>
+          <w:szCs w:val="18"/>
+          <w:lang w:val="en-US"/>
+        </w:rPr>
+        <w:t>goalHeatMap</w:t>
+      </w:r>
+      <w:proofErr w:type="spellEnd"/>
+    </w:p>
+    <w:p>
+      <w:pPr>
+        <w:pStyle w:val="ListParagraph"/>
+        <w:numPr>
+          <w:ilvl w:val="1"/>
+          <w:numId w:val="3"/>
+        </w:numPr>
+        <w:rPr>
+          <w:rFonts w:ascii="Arial" w:hAnsi="Arial" w:cs="Arial"/>
+          <w:sz w:val="18"/>
+          <w:szCs w:val="18"/>
+          <w:lang w:val="en-US"/>
+        </w:rPr>
+      </w:pPr>
+      <w:proofErr w:type="spellStart"/>
+      <w:r>
+        <w:rPr>
+          <w:rFonts w:ascii="Arial" w:hAnsi="Arial" w:cs="Arial"/>
+          <w:sz w:val="18"/>
+          <w:szCs w:val="18"/>
+          <w:lang w:val="en-US"/>
+        </w:rPr>
+        <w:t>shotHeatMap</w:t>
       </w:r>
       <w:proofErr w:type="spellEnd"/>
     </w:p>
@@ -77,8 +179,122 @@
           <w:numId w:val="3"/>
         </w:numPr>
         <w:rPr>
-          <w:b/>
-          <w:bCs/>
+          <w:rFonts w:ascii="Arial" w:hAnsi="Arial" w:cs="Arial"/>
+          <w:sz w:val="18"/>
+          <w:szCs w:val="18"/>
+          <w:lang w:val="en-US"/>
+        </w:rPr>
+      </w:pPr>
+      <w:proofErr w:type="spellStart"/>
+      <w:r>
+        <w:rPr>
+          <w:rFonts w:ascii="Arial" w:hAnsi="Arial" w:cs="Arial"/>
+          <w:sz w:val="18"/>
+          <w:szCs w:val="18"/>
+          <w:lang w:val="en-US"/>
+        </w:rPr>
+        <w:t>teamPassCompare</w:t>
+      </w:r>
+      <w:proofErr w:type="spellEnd"/>
+    </w:p>
+    <w:p>
+      <w:pPr>
+        <w:pStyle w:val="ListParagraph"/>
+        <w:numPr>
+          <w:ilvl w:val="0"/>
+          <w:numId w:val="3"/>
+        </w:numPr>
+        <w:rPr>
+          <w:rFonts w:ascii="Arial" w:hAnsi="Arial" w:cs="Arial"/>
+          <w:sz w:val="18"/>
+          <w:szCs w:val="18"/>
+          <w:lang w:val="en-US"/>
+        </w:rPr>
+      </w:pPr>
+      <w:r>
+        <w:rPr>
+          <w:rFonts w:ascii="Arial" w:hAnsi="Arial" w:cs="Arial"/>
+          <w:sz w:val="18"/>
+          <w:szCs w:val="18"/>
+          <w:lang w:val="en-US"/>
+        </w:rPr>
+        <w:t>Relation of goal w.r.t angle of shot – Regression Model</w:t>
+      </w:r>
+    </w:p>
+    <w:p>
+      <w:pPr>
+        <w:pStyle w:val="ListParagraph"/>
+        <w:numPr>
+          <w:ilvl w:val="0"/>
+          <w:numId w:val="3"/>
+        </w:numPr>
+        <w:rPr>
+          <w:rFonts w:ascii="Arial" w:hAnsi="Arial" w:cs="Arial"/>
+          <w:sz w:val="18"/>
+          <w:szCs w:val="18"/>
+          <w:lang w:val="en-US"/>
+        </w:rPr>
+      </w:pPr>
+      <w:r>
+        <w:rPr>
+          <w:rFonts w:ascii="Arial" w:hAnsi="Arial" w:cs="Arial"/>
+          <w:sz w:val="18"/>
+          <w:szCs w:val="18"/>
+          <w:lang w:val="en-US"/>
+        </w:rPr>
+        <w:t>Relation of goal w.r.t distance of shot – Regression Model</w:t>
+      </w:r>
+    </w:p>
+    <w:p>
+      <w:pPr>
+        <w:pStyle w:val="ListParagraph"/>
+        <w:numPr>
+          <w:ilvl w:val="0"/>
+          <w:numId w:val="3"/>
+        </w:numPr>
+        <w:rPr>
+          <w:rFonts w:ascii="Arial" w:hAnsi="Arial" w:cs="Arial"/>
+          <w:sz w:val="18"/>
+          <w:szCs w:val="18"/>
+          <w:lang w:val="en-US"/>
+        </w:rPr>
+      </w:pPr>
+      <w:r>
+        <w:rPr>
+          <w:rFonts w:ascii="Arial" w:hAnsi="Arial" w:cs="Arial"/>
+          <w:sz w:val="18"/>
+          <w:szCs w:val="18"/>
+          <w:lang w:val="en-US"/>
+        </w:rPr>
+        <w:t>Probability of goal taking account of angle and distance of shot – Regression Model</w:t>
+      </w:r>
+    </w:p>
+    <w:p>
+      <w:pPr>
+        <w:pStyle w:val="ListParagraph"/>
+        <w:numPr>
+          <w:ilvl w:val="0"/>
+          <w:numId w:val="3"/>
+        </w:numPr>
+        <w:rPr>
+          <w:rFonts w:ascii="Arial" w:hAnsi="Arial" w:cs="Arial"/>
+          <w:sz w:val="18"/>
+          <w:szCs w:val="18"/>
+          <w:lang w:val="en-US"/>
+        </w:rPr>
+      </w:pPr>
+    </w:p>
+    <w:p>
+      <w:pPr>
+        <w:pStyle w:val="ListParagraph"/>
+        <w:numPr>
+          <w:ilvl w:val="0"/>
+          <w:numId w:val="3"/>
+        </w:numPr>
+        <w:rPr>
+          <w:rFonts w:ascii="Arial" w:hAnsi="Arial" w:cs="Arial"/>
+          <w:sz w:val="18"/>
+          <w:szCs w:val="18"/>
           <w:lang w:val="en-US"/>
         </w:rPr>
       </w:pPr>
@@ -110,7 +326,7 @@
         <w:rFonts w:ascii="Calibri" w:eastAsiaTheme="minorHAnsi" w:hAnsi="Calibri" w:cs="Calibri" w:hint="default"/>
       </w:rPr>
     </w:lvl>
-    <w:lvl w:ilvl="1" w:tplc="40090003" w:tentative="1">
+    <w:lvl w:ilvl="1" w:tplc="40090003">
       <w:start w:val="1"/>
       <w:numFmt w:val="bullet"/>
       <w:lvlText w:val="o"/>

--- a/Analysis Done.docx
+++ b/Analysis Done.docx
@@ -27,15 +27,117 @@
     </w:p>
     <w:p>
       <w:pPr>
-        <w:rPr>
-          <w:rFonts w:ascii="Arial" w:hAnsi="Arial" w:cs="Arial"/>
-          <w:b/>
-          <w:bCs/>
-          <w:sz w:val="20"/>
-          <w:szCs w:val="20"/>
-          <w:lang w:val="en-US"/>
-        </w:rPr>
-      </w:pPr>
+        <w:pStyle w:val="ListParagraph"/>
+        <w:numPr>
+          <w:ilvl w:val="0"/>
+          <w:numId w:val="6"/>
+        </w:numPr>
+        <w:rPr>
+          <w:rFonts w:ascii="Arial" w:hAnsi="Arial" w:cs="Arial"/>
+          <w:sz w:val="18"/>
+          <w:szCs w:val="18"/>
+          <w:lang w:val="en-US"/>
+        </w:rPr>
+      </w:pPr>
+      <w:r>
+        <w:rPr>
+          <w:rFonts w:ascii="Arial" w:hAnsi="Arial" w:cs="Arial"/>
+          <w:sz w:val="18"/>
+          <w:szCs w:val="18"/>
+          <w:lang w:val="en-US"/>
+        </w:rPr>
+        <w:t xml:space="preserve">Loading of data files </w:t>
+      </w:r>
+    </w:p>
+    <w:p>
+      <w:pPr>
+        <w:pStyle w:val="ListParagraph"/>
+        <w:numPr>
+          <w:ilvl w:val="0"/>
+          <w:numId w:val="6"/>
+        </w:numPr>
+        <w:rPr>
+          <w:rFonts w:ascii="Arial" w:hAnsi="Arial" w:cs="Arial"/>
+          <w:sz w:val="18"/>
+          <w:szCs w:val="18"/>
+          <w:lang w:val="en-US"/>
+        </w:rPr>
+      </w:pPr>
+      <w:r>
+        <w:rPr>
+          <w:rFonts w:ascii="Arial" w:hAnsi="Arial" w:cs="Arial"/>
+          <w:sz w:val="18"/>
+          <w:szCs w:val="18"/>
+          <w:lang w:val="en-US"/>
+        </w:rPr>
+        <w:t>Goal</w:t>
+      </w:r>
+      <w:r>
+        <w:rPr>
+          <w:rFonts w:ascii="Arial" w:hAnsi="Arial" w:cs="Arial"/>
+          <w:sz w:val="18"/>
+          <w:szCs w:val="18"/>
+          <w:lang w:val="en-US"/>
+        </w:rPr>
+        <w:t xml:space="preserve"> </w:t>
+      </w:r>
+      <w:r>
+        <w:rPr>
+          <w:rFonts w:ascii="Arial" w:hAnsi="Arial" w:cs="Arial"/>
+          <w:sz w:val="18"/>
+          <w:szCs w:val="18"/>
+          <w:lang w:val="en-US"/>
+        </w:rPr>
+        <w:t>shots</w:t>
+      </w:r>
+    </w:p>
+    <w:p>
+      <w:pPr>
+        <w:pStyle w:val="ListParagraph"/>
+        <w:numPr>
+          <w:ilvl w:val="0"/>
+          <w:numId w:val="6"/>
+        </w:numPr>
+        <w:rPr>
+          <w:rFonts w:ascii="Arial" w:hAnsi="Arial" w:cs="Arial"/>
+          <w:sz w:val="18"/>
+          <w:szCs w:val="18"/>
+          <w:lang w:val="en-US"/>
+        </w:rPr>
+      </w:pPr>
+      <w:r>
+        <w:rPr>
+          <w:rFonts w:ascii="Arial" w:hAnsi="Arial" w:cs="Arial"/>
+          <w:sz w:val="18"/>
+          <w:szCs w:val="18"/>
+          <w:lang w:val="en-US"/>
+        </w:rPr>
+        <w:t>Passing points</w:t>
+      </w:r>
+    </w:p>
+    <w:p>
+      <w:pPr>
+        <w:pStyle w:val="ListParagraph"/>
+        <w:numPr>
+          <w:ilvl w:val="0"/>
+          <w:numId w:val="6"/>
+        </w:numPr>
+        <w:rPr>
+          <w:rFonts w:ascii="Arial" w:hAnsi="Arial" w:cs="Arial"/>
+          <w:sz w:val="18"/>
+          <w:szCs w:val="18"/>
+          <w:lang w:val="en-US"/>
+        </w:rPr>
+      </w:pPr>
+      <w:r>
+        <w:rPr>
+          <w:rFonts w:ascii="Arial" w:hAnsi="Arial" w:cs="Arial"/>
+          <w:sz w:val="18"/>
+          <w:szCs w:val="18"/>
+          <w:lang w:val="en-US"/>
+        </w:rPr>
+        <w:t>Spatial-temporal</w:t>
+      </w:r>
     </w:p>
     <w:p>
       <w:pPr>
@@ -98,7 +200,6 @@
           <w:lang w:val="en-US"/>
         </w:rPr>
       </w:pPr>
-      <w:proofErr w:type="spellStart"/>
       <w:r>
         <w:rPr>
           <w:rFonts w:ascii="Arial" w:hAnsi="Arial" w:cs="Arial"/>
@@ -106,17 +207,7 @@
           <w:szCs w:val="18"/>
           <w:lang w:val="en-US"/>
         </w:rPr>
-        <w:t>passHeatMap</w:t>
-      </w:r>
-      <w:proofErr w:type="spellEnd"/>
-      <w:r>
-        <w:rPr>
-          <w:rFonts w:ascii="Arial" w:hAnsi="Arial" w:cs="Arial"/>
-          <w:sz w:val="18"/>
-          <w:szCs w:val="18"/>
-          <w:lang w:val="en-US"/>
-        </w:rPr>
-        <w:t xml:space="preserve"> end up with shot</w:t>
+        <w:t>passHeatMap end up with shot</w:t>
       </w:r>
     </w:p>
     <w:p>
@@ -133,7 +224,6 @@
           <w:lang w:val="en-US"/>
         </w:rPr>
       </w:pPr>
-      <w:proofErr w:type="spellStart"/>
       <w:r>
         <w:rPr>
           <w:rFonts w:ascii="Arial" w:hAnsi="Arial" w:cs="Arial"/>
@@ -143,7 +233,6 @@
         </w:rPr>
         <w:t>goalHeatMap</w:t>
       </w:r>
-      <w:proofErr w:type="spellEnd"/>
     </w:p>
     <w:p>
       <w:pPr>
@@ -159,7 +248,6 @@
           <w:lang w:val="en-US"/>
         </w:rPr>
       </w:pPr>
-      <w:proofErr w:type="spellStart"/>
       <w:r>
         <w:rPr>
           <w:rFonts w:ascii="Arial" w:hAnsi="Arial" w:cs="Arial"/>
@@ -169,7 +257,6 @@
         </w:rPr>
         <w:t>shotHeatMap</w:t>
       </w:r>
-      <w:proofErr w:type="spellEnd"/>
     </w:p>
     <w:p>
       <w:pPr>
@@ -185,7 +272,6 @@
           <w:lang w:val="en-US"/>
         </w:rPr>
       </w:pPr>
-      <w:proofErr w:type="spellStart"/>
       <w:r>
         <w:rPr>
           <w:rFonts w:ascii="Arial" w:hAnsi="Arial" w:cs="Arial"/>
@@ -195,7 +281,6 @@
         </w:rPr>
         <w:t>teamPassCompare</w:t>
       </w:r>
-      <w:proofErr w:type="spellEnd"/>
     </w:p>
     <w:p>
       <w:pPr>
@@ -268,36 +353,6 @@
         </w:rPr>
         <w:t>Probability of goal taking account of angle and distance of shot – Regression Model</w:t>
       </w:r>
-    </w:p>
-    <w:p>
-      <w:pPr>
-        <w:pStyle w:val="ListParagraph"/>
-        <w:numPr>
-          <w:ilvl w:val="0"/>
-          <w:numId w:val="3"/>
-        </w:numPr>
-        <w:rPr>
-          <w:rFonts w:ascii="Arial" w:hAnsi="Arial" w:cs="Arial"/>
-          <w:sz w:val="18"/>
-          <w:szCs w:val="18"/>
-          <w:lang w:val="en-US"/>
-        </w:rPr>
-      </w:pPr>
-    </w:p>
-    <w:p>
-      <w:pPr>
-        <w:pStyle w:val="ListParagraph"/>
-        <w:numPr>
-          <w:ilvl w:val="0"/>
-          <w:numId w:val="3"/>
-        </w:numPr>
-        <w:rPr>
-          <w:rFonts w:ascii="Arial" w:hAnsi="Arial" w:cs="Arial"/>
-          <w:sz w:val="18"/>
-          <w:szCs w:val="18"/>
-          <w:lang w:val="en-US"/>
-        </w:rPr>
-      </w:pPr>
     </w:p>
     <w:sectPr>
       <w:pgSz w:w="11906" w:h="16838"/>
@@ -312,6 +367,342 @@
 <file path=word/numbering.xml><?xml version="1.0" encoding="utf-8"?>
 <w:numbering xmlns:wpc="http://schemas.microsoft.com/office/word/2010/wordprocessingCanvas" xmlns:cx="http://schemas.microsoft.com/office/drawing/2014/chartex" xmlns:cx1="http://schemas.microsoft.com/office/drawing/2015/9/8/chartex" xmlns:cx2="http://schemas.microsoft.com/office/drawing/2015/10/21/chartex" xmlns:cx3="http://schemas.microsoft.com/office/drawing/2016/5/9/chartex" xmlns:cx4="http://schemas.microsoft.com/office/drawing/2016/5/10/chartex" xmlns:cx5="http://schemas.microsoft.com/office/drawing/2016/5/11/chartex" xmlns:cx6="http://schemas.microsoft.com/office/drawing/2016/5/12/chartex" xmlns:cx7="http://schemas.microsoft.com/office/drawing/2016/5/13/chartex" xmlns:cx8="http://schemas.microsoft.com/office/drawing/2016/5/14/chartex" xmlns:mc="http://schemas.openxmlformats.org/markup-compatibility/2006" xmlns:aink="http://schemas.microsoft.com/office/drawing/2016/ink" xmlns:am3d="http://schemas.microsoft.com/office/drawing/2017/model3d" xmlns:o="urn:schemas-microsoft-com:office:office" xmlns:r="http://schemas.openxmlformats.org/officeDocument/2006/relationships" xmlns:m="http://schemas.openxmlformats.org/officeDocument/2006/math" xmlns:v="urn:schemas-microsoft-com:vml" xmlns:wp14="http://schemas.microsoft.com/office/word/2010/wordprocessingDrawing" xmlns:wp="http://schemas.openxmlformats.org/drawingml/2006/wordprocessingDrawing" xmlns:w10="urn:schemas-microsoft-com:office:word" xmlns:w="http://schemas.openxmlformats.org/wordprocessingml/2006/main" xmlns:w14="http://schemas.microsoft.com/office/word/2010/wordml" xmlns:w15="http://schemas.microsoft.com/office/word/2012/wordml" xmlns:w16cex="http://schemas.microsoft.com/office/word/2018/wordml/cex" xmlns:w16cid="http://schemas.microsoft.com/office/word/2016/wordml/cid" xmlns:w16="http://schemas.microsoft.com/office/word/2018/wordml" xmlns:w16sdtdh="http://schemas.microsoft.com/office/word/2020/wordml/sdtdatahash" xmlns:w16se="http://schemas.microsoft.com/office/word/2015/wordml/symex" xmlns:wpg="http://schemas.microsoft.com/office/word/2010/wordprocessingGroup" xmlns:wpi="http://schemas.microsoft.com/office/word/2010/wordprocessingInk" xmlns:wne="http://schemas.microsoft.com/office/word/2006/wordml" xmlns:wps="http://schemas.microsoft.com/office/word/2010/wordprocessingShape" mc:Ignorable="w14 w15 w16se w16cid w16 w16cex w16sdtdh wp14">
   <w:abstractNum w:abstractNumId="0" w15:restartNumberingAfterBreak="0">
+    <w:nsid w:val="1BA7108E"/>
+    <w:multiLevelType w:val="hybridMultilevel"/>
+    <w:tmpl w:val="BDD8A784"/>
+    <w:lvl w:ilvl="0" w:tplc="70E478DA">
+      <w:numFmt w:val="bullet"/>
+      <w:lvlText w:val="-"/>
+      <w:lvlJc w:val="left"/>
+      <w:pPr>
+        <w:ind w:left="720" w:hanging="360"/>
+      </w:pPr>
+      <w:rPr>
+        <w:rFonts w:ascii="Arial" w:eastAsiaTheme="minorHAnsi" w:hAnsi="Arial" w:cs="Arial" w:hint="default"/>
+      </w:rPr>
+    </w:lvl>
+    <w:lvl w:ilvl="1" w:tplc="40090003" w:tentative="1">
+      <w:start w:val="1"/>
+      <w:numFmt w:val="bullet"/>
+      <w:lvlText w:val="o"/>
+      <w:lvlJc w:val="left"/>
+      <w:pPr>
+        <w:ind w:left="1440" w:hanging="360"/>
+      </w:pPr>
+      <w:rPr>
+        <w:rFonts w:ascii="Courier New" w:hAnsi="Courier New" w:cs="Courier New" w:hint="default"/>
+      </w:rPr>
+    </w:lvl>
+    <w:lvl w:ilvl="2" w:tplc="40090005" w:tentative="1">
+      <w:start w:val="1"/>
+      <w:numFmt w:val="bullet"/>
+      <w:lvlText w:val=""/>
+      <w:lvlJc w:val="left"/>
+      <w:pPr>
+        <w:ind w:left="2160" w:hanging="360"/>
+      </w:pPr>
+      <w:rPr>
+        <w:rFonts w:ascii="Wingdings" w:hAnsi="Wingdings" w:hint="default"/>
+      </w:rPr>
+    </w:lvl>
+    <w:lvl w:ilvl="3" w:tplc="40090001" w:tentative="1">
+      <w:start w:val="1"/>
+      <w:numFmt w:val="bullet"/>
+      <w:lvlText w:val=""/>
+      <w:lvlJc w:val="left"/>
+      <w:pPr>
+        <w:ind w:left="2880" w:hanging="360"/>
+      </w:pPr>
+      <w:rPr>
+        <w:rFonts w:ascii="Symbol" w:hAnsi="Symbol" w:hint="default"/>
+      </w:rPr>
+    </w:lvl>
+    <w:lvl w:ilvl="4" w:tplc="40090003" w:tentative="1">
+      <w:start w:val="1"/>
+      <w:numFmt w:val="bullet"/>
+      <w:lvlText w:val="o"/>
+      <w:lvlJc w:val="left"/>
+      <w:pPr>
+        <w:ind w:left="3600" w:hanging="360"/>
+      </w:pPr>
+      <w:rPr>
+        <w:rFonts w:ascii="Courier New" w:hAnsi="Courier New" w:cs="Courier New" w:hint="default"/>
+      </w:rPr>
+    </w:lvl>
+    <w:lvl w:ilvl="5" w:tplc="40090005" w:tentative="1">
+      <w:start w:val="1"/>
+      <w:numFmt w:val="bullet"/>
+      <w:lvlText w:val=""/>
+      <w:lvlJc w:val="left"/>
+      <w:pPr>
+        <w:ind w:left="4320" w:hanging="360"/>
+      </w:pPr>
+      <w:rPr>
+        <w:rFonts w:ascii="Wingdings" w:hAnsi="Wingdings" w:hint="default"/>
+      </w:rPr>
+    </w:lvl>
+    <w:lvl w:ilvl="6" w:tplc="40090001" w:tentative="1">
+      <w:start w:val="1"/>
+      <w:numFmt w:val="bullet"/>
+      <w:lvlText w:val=""/>
+      <w:lvlJc w:val="left"/>
+      <w:pPr>
+        <w:ind w:left="5040" w:hanging="360"/>
+      </w:pPr>
+      <w:rPr>
+        <w:rFonts w:ascii="Symbol" w:hAnsi="Symbol" w:hint="default"/>
+      </w:rPr>
+    </w:lvl>
+    <w:lvl w:ilvl="7" w:tplc="40090003" w:tentative="1">
+      <w:start w:val="1"/>
+      <w:numFmt w:val="bullet"/>
+      <w:lvlText w:val="o"/>
+      <w:lvlJc w:val="left"/>
+      <w:pPr>
+        <w:ind w:left="5760" w:hanging="360"/>
+      </w:pPr>
+      <w:rPr>
+        <w:rFonts w:ascii="Courier New" w:hAnsi="Courier New" w:cs="Courier New" w:hint="default"/>
+      </w:rPr>
+    </w:lvl>
+    <w:lvl w:ilvl="8" w:tplc="40090005" w:tentative="1">
+      <w:start w:val="1"/>
+      <w:numFmt w:val="bullet"/>
+      <w:lvlText w:val=""/>
+      <w:lvlJc w:val="left"/>
+      <w:pPr>
+        <w:ind w:left="6480" w:hanging="360"/>
+      </w:pPr>
+      <w:rPr>
+        <w:rFonts w:ascii="Wingdings" w:hAnsi="Wingdings" w:hint="default"/>
+      </w:rPr>
+    </w:lvl>
+  </w:abstractNum>
+  <w:abstractNum w:abstractNumId="1" w15:restartNumberingAfterBreak="0">
+    <w:nsid w:val="26EA2136"/>
+    <w:multiLevelType w:val="hybridMultilevel"/>
+    <w:tmpl w:val="43EE5722"/>
+    <w:lvl w:ilvl="0" w:tplc="A488997A">
+      <w:numFmt w:val="bullet"/>
+      <w:lvlText w:val="-"/>
+      <w:lvlJc w:val="left"/>
+      <w:pPr>
+        <w:ind w:left="720" w:hanging="360"/>
+      </w:pPr>
+      <w:rPr>
+        <w:rFonts w:ascii="Arial" w:eastAsiaTheme="minorHAnsi" w:hAnsi="Arial" w:cs="Arial" w:hint="default"/>
+      </w:rPr>
+    </w:lvl>
+    <w:lvl w:ilvl="1" w:tplc="40090003" w:tentative="1">
+      <w:start w:val="1"/>
+      <w:numFmt w:val="bullet"/>
+      <w:lvlText w:val="o"/>
+      <w:lvlJc w:val="left"/>
+      <w:pPr>
+        <w:ind w:left="1440" w:hanging="360"/>
+      </w:pPr>
+      <w:rPr>
+        <w:rFonts w:ascii="Courier New" w:hAnsi="Courier New" w:cs="Courier New" w:hint="default"/>
+      </w:rPr>
+    </w:lvl>
+    <w:lvl w:ilvl="2" w:tplc="40090005" w:tentative="1">
+      <w:start w:val="1"/>
+      <w:numFmt w:val="bullet"/>
+      <w:lvlText w:val=""/>
+      <w:lvlJc w:val="left"/>
+      <w:pPr>
+        <w:ind w:left="2160" w:hanging="360"/>
+      </w:pPr>
+      <w:rPr>
+        <w:rFonts w:ascii="Wingdings" w:hAnsi="Wingdings" w:hint="default"/>
+      </w:rPr>
+    </w:lvl>
+    <w:lvl w:ilvl="3" w:tplc="40090001" w:tentative="1">
+      <w:start w:val="1"/>
+      <w:numFmt w:val="bullet"/>
+      <w:lvlText w:val=""/>
+      <w:lvlJc w:val="left"/>
+      <w:pPr>
+        <w:ind w:left="2880" w:hanging="360"/>
+      </w:pPr>
+      <w:rPr>
+        <w:rFonts w:ascii="Symbol" w:hAnsi="Symbol" w:hint="default"/>
+      </w:rPr>
+    </w:lvl>
+    <w:lvl w:ilvl="4" w:tplc="40090003" w:tentative="1">
+      <w:start w:val="1"/>
+      <w:numFmt w:val="bullet"/>
+      <w:lvlText w:val="o"/>
+      <w:lvlJc w:val="left"/>
+      <w:pPr>
+        <w:ind w:left="3600" w:hanging="360"/>
+      </w:pPr>
+      <w:rPr>
+        <w:rFonts w:ascii="Courier New" w:hAnsi="Courier New" w:cs="Courier New" w:hint="default"/>
+      </w:rPr>
+    </w:lvl>
+    <w:lvl w:ilvl="5" w:tplc="40090005" w:tentative="1">
+      <w:start w:val="1"/>
+      <w:numFmt w:val="bullet"/>
+      <w:lvlText w:val=""/>
+      <w:lvlJc w:val="left"/>
+      <w:pPr>
+        <w:ind w:left="4320" w:hanging="360"/>
+      </w:pPr>
+      <w:rPr>
+        <w:rFonts w:ascii="Wingdings" w:hAnsi="Wingdings" w:hint="default"/>
+      </w:rPr>
+    </w:lvl>
+    <w:lvl w:ilvl="6" w:tplc="40090001" w:tentative="1">
+      <w:start w:val="1"/>
+      <w:numFmt w:val="bullet"/>
+      <w:lvlText w:val=""/>
+      <w:lvlJc w:val="left"/>
+      <w:pPr>
+        <w:ind w:left="5040" w:hanging="360"/>
+      </w:pPr>
+      <w:rPr>
+        <w:rFonts w:ascii="Symbol" w:hAnsi="Symbol" w:hint="default"/>
+      </w:rPr>
+    </w:lvl>
+    <w:lvl w:ilvl="7" w:tplc="40090003" w:tentative="1">
+      <w:start w:val="1"/>
+      <w:numFmt w:val="bullet"/>
+      <w:lvlText w:val="o"/>
+      <w:lvlJc w:val="left"/>
+      <w:pPr>
+        <w:ind w:left="5760" w:hanging="360"/>
+      </w:pPr>
+      <w:rPr>
+        <w:rFonts w:ascii="Courier New" w:hAnsi="Courier New" w:cs="Courier New" w:hint="default"/>
+      </w:rPr>
+    </w:lvl>
+    <w:lvl w:ilvl="8" w:tplc="40090005" w:tentative="1">
+      <w:start w:val="1"/>
+      <w:numFmt w:val="bullet"/>
+      <w:lvlText w:val=""/>
+      <w:lvlJc w:val="left"/>
+      <w:pPr>
+        <w:ind w:left="6480" w:hanging="360"/>
+      </w:pPr>
+      <w:rPr>
+        <w:rFonts w:ascii="Wingdings" w:hAnsi="Wingdings" w:hint="default"/>
+      </w:rPr>
+    </w:lvl>
+  </w:abstractNum>
+  <w:abstractNum w:abstractNumId="2" w15:restartNumberingAfterBreak="0">
+    <w:nsid w:val="3A6451C7"/>
+    <w:multiLevelType w:val="hybridMultilevel"/>
+    <w:tmpl w:val="AFD61D0E"/>
+    <w:lvl w:ilvl="0" w:tplc="D15A1032">
+      <w:numFmt w:val="bullet"/>
+      <w:lvlText w:val="-"/>
+      <w:lvlJc w:val="left"/>
+      <w:pPr>
+        <w:ind w:left="720" w:hanging="360"/>
+      </w:pPr>
+      <w:rPr>
+        <w:rFonts w:ascii="Arial" w:eastAsiaTheme="minorHAnsi" w:hAnsi="Arial" w:cs="Arial" w:hint="default"/>
+      </w:rPr>
+    </w:lvl>
+    <w:lvl w:ilvl="1" w:tplc="40090003" w:tentative="1">
+      <w:start w:val="1"/>
+      <w:numFmt w:val="bullet"/>
+      <w:lvlText w:val="o"/>
+      <w:lvlJc w:val="left"/>
+      <w:pPr>
+        <w:ind w:left="1440" w:hanging="360"/>
+      </w:pPr>
+      <w:rPr>
+        <w:rFonts w:ascii="Courier New" w:hAnsi="Courier New" w:cs="Courier New" w:hint="default"/>
+      </w:rPr>
+    </w:lvl>
+    <w:lvl w:ilvl="2" w:tplc="40090005" w:tentative="1">
+      <w:start w:val="1"/>
+      <w:numFmt w:val="bullet"/>
+      <w:lvlText w:val=""/>
+      <w:lvlJc w:val="left"/>
+      <w:pPr>
+        <w:ind w:left="2160" w:hanging="360"/>
+      </w:pPr>
+      <w:rPr>
+        <w:rFonts w:ascii="Wingdings" w:hAnsi="Wingdings" w:hint="default"/>
+      </w:rPr>
+    </w:lvl>
+    <w:lvl w:ilvl="3" w:tplc="40090001" w:tentative="1">
+      <w:start w:val="1"/>
+      <w:numFmt w:val="bullet"/>
+      <w:lvlText w:val=""/>
+      <w:lvlJc w:val="left"/>
+      <w:pPr>
+        <w:ind w:left="2880" w:hanging="360"/>
+      </w:pPr>
+      <w:rPr>
+        <w:rFonts w:ascii="Symbol" w:hAnsi="Symbol" w:hint="default"/>
+      </w:rPr>
+    </w:lvl>
+    <w:lvl w:ilvl="4" w:tplc="40090003" w:tentative="1">
+      <w:start w:val="1"/>
+      <w:numFmt w:val="bullet"/>
+      <w:lvlText w:val="o"/>
+      <w:lvlJc w:val="left"/>
+      <w:pPr>
+        <w:ind w:left="3600" w:hanging="360"/>
+      </w:pPr>
+      <w:rPr>
+        <w:rFonts w:ascii="Courier New" w:hAnsi="Courier New" w:cs="Courier New" w:hint="default"/>
+      </w:rPr>
+    </w:lvl>
+    <w:lvl w:ilvl="5" w:tplc="40090005" w:tentative="1">
+      <w:start w:val="1"/>
+      <w:numFmt w:val="bullet"/>
+      <w:lvlText w:val=""/>
+      <w:lvlJc w:val="left"/>
+      <w:pPr>
+        <w:ind w:left="4320" w:hanging="360"/>
+      </w:pPr>
+      <w:rPr>
+        <w:rFonts w:ascii="Wingdings" w:hAnsi="Wingdings" w:hint="default"/>
+      </w:rPr>
+    </w:lvl>
+    <w:lvl w:ilvl="6" w:tplc="40090001" w:tentative="1">
+      <w:start w:val="1"/>
+      <w:numFmt w:val="bullet"/>
+      <w:lvlText w:val=""/>
+      <w:lvlJc w:val="left"/>
+      <w:pPr>
+        <w:ind w:left="5040" w:hanging="360"/>
+      </w:pPr>
+      <w:rPr>
+        <w:rFonts w:ascii="Symbol" w:hAnsi="Symbol" w:hint="default"/>
+      </w:rPr>
+    </w:lvl>
+    <w:lvl w:ilvl="7" w:tplc="40090003" w:tentative="1">
+      <w:start w:val="1"/>
+      <w:numFmt w:val="bullet"/>
+      <w:lvlText w:val="o"/>
+      <w:lvlJc w:val="left"/>
+      <w:pPr>
+        <w:ind w:left="5760" w:hanging="360"/>
+      </w:pPr>
+      <w:rPr>
+        <w:rFonts w:ascii="Courier New" w:hAnsi="Courier New" w:cs="Courier New" w:hint="default"/>
+      </w:rPr>
+    </w:lvl>
+    <w:lvl w:ilvl="8" w:tplc="40090005" w:tentative="1">
+      <w:start w:val="1"/>
+      <w:numFmt w:val="bullet"/>
+      <w:lvlText w:val=""/>
+      <w:lvlJc w:val="left"/>
+      <w:pPr>
+        <w:ind w:left="6480" w:hanging="360"/>
+      </w:pPr>
+      <w:rPr>
+        <w:rFonts w:ascii="Wingdings" w:hAnsi="Wingdings" w:hint="default"/>
+      </w:rPr>
+    </w:lvl>
+  </w:abstractNum>
+  <w:abstractNum w:abstractNumId="3" w15:restartNumberingAfterBreak="0">
     <w:nsid w:val="3A8842FA"/>
     <w:multiLevelType w:val="hybridMultilevel"/>
     <w:tmpl w:val="8FBEE6E2"/>
@@ -423,7 +814,7 @@
       </w:rPr>
     </w:lvl>
   </w:abstractNum>
-  <w:abstractNum w:abstractNumId="1" w15:restartNumberingAfterBreak="0">
+  <w:abstractNum w:abstractNumId="4" w15:restartNumberingAfterBreak="0">
     <w:nsid w:val="563B4E36"/>
     <w:multiLevelType w:val="hybridMultilevel"/>
     <w:tmpl w:val="6C3A6842"/>
@@ -535,7 +926,7 @@
       </w:rPr>
     </w:lvl>
   </w:abstractNum>
-  <w:abstractNum w:abstractNumId="2" w15:restartNumberingAfterBreak="0">
+  <w:abstractNum w:abstractNumId="5" w15:restartNumberingAfterBreak="0">
     <w:nsid w:val="61FA6FFF"/>
     <w:multiLevelType w:val="hybridMultilevel"/>
     <w:tmpl w:val="0908D4BC"/>
@@ -648,13 +1039,22 @@
     </w:lvl>
   </w:abstractNum>
   <w:num w:numId="1">
-    <w:abstractNumId w:val="2"/>
+    <w:abstractNumId w:val="5"/>
   </w:num>
   <w:num w:numId="2">
+    <w:abstractNumId w:val="4"/>
+  </w:num>
+  <w:num w:numId="3">
+    <w:abstractNumId w:val="3"/>
+  </w:num>
+  <w:num w:numId="4">
     <w:abstractNumId w:val="1"/>
   </w:num>
-  <w:num w:numId="3">
+  <w:num w:numId="5">
     <w:abstractNumId w:val="0"/>
+  </w:num>
+  <w:num w:numId="6">
+    <w:abstractNumId w:val="2"/>
   </w:num>
 </w:numbering>
 </file>
